--- a/Linear Control Sys/Lab/lab_3_LCS .docx
+++ b/Linear Control Sys/Lab/lab_3_LCS .docx
@@ -529,6 +529,7 @@
           <w:sz w:val="40"/>
         </w:rPr>
       </w:pPr>
+      <w:bookmarkStart w:id="0" w:name="_GoBack"/>
       <w:r>
         <w:rPr>
           <w:b/>
@@ -698,6 +699,42 @@
         <w:rPr>
           <w:b/>
           <w:sz w:val="28"/>
+          <w:u w:val="single"/>
+        </w:rPr>
+      </w:pPr>
+    </w:p>
+    <w:p>
+      <w:pPr>
+        <w:tabs>
+          <w:tab w:val="center" w:pos="4860"/>
+        </w:tabs>
+        <w:rPr>
+          <w:b/>
+          <w:sz w:val="28"/>
+          <w:u w:val="single"/>
+        </w:rPr>
+      </w:pPr>
+    </w:p>
+    <w:p>
+      <w:pPr>
+        <w:tabs>
+          <w:tab w:val="center" w:pos="4860"/>
+        </w:tabs>
+        <w:rPr>
+          <w:b/>
+          <w:sz w:val="28"/>
+          <w:u w:val="single"/>
+        </w:rPr>
+      </w:pPr>
+    </w:p>
+    <w:p>
+      <w:pPr>
+        <w:tabs>
+          <w:tab w:val="center" w:pos="4860"/>
+        </w:tabs>
+        <w:rPr>
+          <w:b/>
+          <w:sz w:val="28"/>
         </w:rPr>
       </w:pPr>
       <w:r>
@@ -906,6 +943,63 @@
           <w:b/>
           <w:sz w:val="24"/>
         </w:rPr>
+        <w:t xml:space="preserve">PC Muhammad </w:t>
+      </w:r>
+      <w:proofErr w:type="spellStart"/>
+      <w:r>
+        <w:rPr>
+          <w:b/>
+          <w:sz w:val="24"/>
+        </w:rPr>
+        <w:t>Rizwan</w:t>
+      </w:r>
+      <w:proofErr w:type="spellEnd"/>
+      <w:r>
+        <w:rPr>
+          <w:b/>
+          <w:sz w:val="24"/>
+        </w:rPr>
+        <w:t xml:space="preserve"> </w:t>
+      </w:r>
+      <w:proofErr w:type="spellStart"/>
+      <w:r>
+        <w:rPr>
+          <w:b/>
+          <w:sz w:val="24"/>
+        </w:rPr>
+        <w:t>Aslam</w:t>
+      </w:r>
+      <w:proofErr w:type="spellEnd"/>
+      <w:r>
+        <w:rPr>
+          <w:b/>
+          <w:sz w:val="24"/>
+        </w:rPr>
+        <w:t xml:space="preserve"> (432069)</w:t>
+      </w:r>
+    </w:p>
+    <w:p>
+      <w:pPr>
+        <w:spacing w:line="235" w:lineRule="exact"/>
+        <w:rPr>
+          <w:b/>
+          <w:sz w:val="24"/>
+        </w:rPr>
+      </w:pPr>
+    </w:p>
+    <w:p>
+      <w:pPr>
+        <w:spacing w:line="235" w:lineRule="exact"/>
+        <w:rPr>
+          <w:b/>
+          <w:sz w:val="24"/>
+        </w:rPr>
+      </w:pPr>
+      <w:r>
+        <w:rPr>
+          <w:b/>
+          <w:sz w:val="24"/>
+        </w:rPr>
         <w:t>NC</w:t>
       </w:r>
       <w:r>
@@ -960,38 +1054,6 @@
         </w:rPr>
         <w:t>)</w:t>
       </w:r>
-    </w:p>
-    <w:p>
-      <w:pPr>
-        <w:pStyle w:val="BodyText"/>
-        <w:rPr>
-          <w:b/>
-        </w:rPr>
-      </w:pPr>
-    </w:p>
-    <w:p>
-      <w:pPr>
-        <w:pStyle w:val="BodyText"/>
-        <w:rPr>
-          <w:b/>
-        </w:rPr>
-      </w:pPr>
-    </w:p>
-    <w:p>
-      <w:pPr>
-        <w:pStyle w:val="BodyText"/>
-        <w:rPr>
-          <w:b/>
-        </w:rPr>
-      </w:pPr>
-    </w:p>
-    <w:p>
-      <w:pPr>
-        <w:pStyle w:val="BodyText"/>
-        <w:rPr>
-          <w:b/>
-        </w:rPr>
-      </w:pPr>
     </w:p>
     <w:p>
       <w:pPr>
@@ -1187,6 +1249,7 @@
         </w:sectPr>
       </w:pPr>
     </w:p>
+    <w:bookmarkEnd w:id="0"/>
     <w:p>
       <w:pPr>
         <w:spacing w:line="360" w:lineRule="auto"/>
@@ -2052,8 +2115,6 @@
           <w:szCs w:val="24"/>
         </w:rPr>
       </w:pPr>
-      <w:bookmarkStart w:id="0" w:name="_GoBack"/>
-      <w:bookmarkEnd w:id="0"/>
       <w:r>
         <w:rPr>
           <w:b/>
@@ -2075,6 +2136,7 @@
         <w:rPr>
           <w:b/>
           <w:bCs/>
+          <w:noProof/>
           <w:sz w:val="32"/>
           <w:szCs w:val="24"/>
         </w:rPr>
@@ -2129,24 +2191,14 @@
       <w:r>
         <w:t xml:space="preserve">Figure </w:t>
       </w:r>
-      <w:r>
-        <w:fldChar w:fldCharType="begin"/>
-      </w:r>
-      <w:r>
-        <w:instrText xml:space="preserve"> SEQ Figure \* ARABIC </w:instrText>
-      </w:r>
-      <w:r>
-        <w:fldChar w:fldCharType="separate"/>
-      </w:r>
-      <w:r>
-        <w:rPr>
-          <w:noProof/>
-        </w:rPr>
-        <w:t>1</w:t>
-      </w:r>
-      <w:r>
-        <w:fldChar w:fldCharType="end"/>
-      </w:r>
+      <w:fldSimple w:instr=" SEQ Figure \* ARABIC ">
+        <w:r>
+          <w:rPr>
+            <w:noProof/>
+          </w:rPr>
+          <w:t>1</w:t>
+        </w:r>
+      </w:fldSimple>
       <w:r>
         <w:t>: Simulink Model</w:t>
       </w:r>
@@ -2195,6 +2247,9 @@
         <w:jc w:val="center"/>
       </w:pPr>
       <w:r>
+        <w:rPr>
+          <w:noProof/>
+        </w:rPr>
         <w:drawing>
           <wp:inline distT="0" distB="0" distL="0" distR="0" wp14:anchorId="0BFBEB1E" wp14:editId="66136B94">
             <wp:extent cx="5943600" cy="3592830"/>
@@ -2240,33 +2295,26 @@
       <w:r>
         <w:t xml:space="preserve">Figure </w:t>
       </w:r>
-      <w:r>
-        <w:fldChar w:fldCharType="begin"/>
-      </w:r>
-      <w:r>
-        <w:instrText xml:space="preserve"> SEQ Figure \* ARABIC </w:instrText>
-      </w:r>
-      <w:r>
-        <w:fldChar w:fldCharType="separate"/>
-      </w:r>
+      <w:fldSimple w:instr=" SEQ Figure \* ARABIC ">
+        <w:r>
+          <w:rPr>
+            <w:noProof/>
+          </w:rPr>
+          <w:t>2</w:t>
+        </w:r>
+      </w:fldSimple>
+      <w:r>
+        <w:t>: Output Graph</w:t>
+      </w:r>
+    </w:p>
+    <w:p>
+      <w:pPr>
+        <w:keepNext/>
+      </w:pPr>
       <w:r>
         <w:rPr>
           <w:noProof/>
         </w:rPr>
-        <w:t>2</w:t>
-      </w:r>
-      <w:r>
-        <w:fldChar w:fldCharType="end"/>
-      </w:r>
-      <w:r>
-        <w:t>: Output Graph</w:t>
-      </w:r>
-    </w:p>
-    <w:p>
-      <w:pPr>
-        <w:keepNext/>
-      </w:pPr>
-      <w:r>
         <w:lastRenderedPageBreak/>
         <w:drawing>
           <wp:inline distT="0" distB="0" distL="0" distR="0" wp14:anchorId="22581C9C" wp14:editId="294E5E6C">
@@ -2313,24 +2361,14 @@
       <w:r>
         <w:t xml:space="preserve">Figure </w:t>
       </w:r>
-      <w:r>
-        <w:fldChar w:fldCharType="begin"/>
-      </w:r>
-      <w:r>
-        <w:instrText xml:space="preserve"> SEQ Figure \* ARABIC </w:instrText>
-      </w:r>
-      <w:r>
-        <w:fldChar w:fldCharType="separate"/>
-      </w:r>
-      <w:r>
-        <w:rPr>
-          <w:noProof/>
-        </w:rPr>
-        <w:t>3</w:t>
-      </w:r>
-      <w:r>
-        <w:fldChar w:fldCharType="end"/>
-      </w:r>
+      <w:fldSimple w:instr=" SEQ Figure \* ARABIC ">
+        <w:r>
+          <w:rPr>
+            <w:noProof/>
+          </w:rPr>
+          <w:t>3</w:t>
+        </w:r>
+      </w:fldSimple>
       <w:r>
         <w:t>: Linearization Results</w:t>
       </w:r>
@@ -5463,6 +5501,7 @@
   <w:style w:type="character" w:default="1" w:styleId="DefaultParagraphFont">
     <w:name w:val="Default Paragraph Font"/>
     <w:uiPriority w:val="1"/>
+    <w:semiHidden/>
     <w:unhideWhenUsed/>
   </w:style>
   <w:style w:type="table" w:default="1" w:styleId="TableNormal">
